--- a/FAQ.docx
+++ b/FAQ.docx
@@ -35,6 +35,29 @@
         <w:t>What is a module?</w:t>
       </w:r>
     </w:p>
+    <w:p>
+      <w:r>
+        <w:t xml:space="preserve">A module is a set of answers with associated pictures. These answers and pictures cover a specific topic (American Geography, for example), and are used to </w:t>
+      </w:r>
+      <w:r>
+        <w:t xml:space="preserve">play a game concerning that topic. </w:t>
+      </w:r>
+      <w:bookmarkStart w:id="0" w:name="_GoBack"/>
+      <w:bookmarkEnd w:id="0"/>
+    </w:p>
+    <w:p>
+      <w:pPr>
+        <w:rPr>
+          <w:i/>
+        </w:rPr>
+      </w:pPr>
+      <w:r>
+        <w:rPr>
+          <w:i/>
+        </w:rPr>
+        <w:t>What is the purpose?</w:t>
+      </w:r>
+    </w:p>
     <w:p/>
     <w:p/>
     <w:p>
@@ -47,21 +70,6 @@
         <w:rPr>
           <w:i/>
         </w:rPr>
-        <w:t>What is the purpose?</w:t>
-      </w:r>
-    </w:p>
-    <w:p/>
-    <w:p/>
-    <w:p>
-      <w:pPr>
-        <w:rPr>
-          <w:i/>
-        </w:rPr>
-      </w:pPr>
-      <w:r>
-        <w:rPr>
-          <w:i/>
-        </w:rPr>
         <w:t>How do I reset my password?</w:t>
       </w:r>
     </w:p>
@@ -90,8 +98,6 @@
       <w:r>
         <w:t>.</w:t>
       </w:r>
-      <w:bookmarkStart w:id="0" w:name="_GoBack"/>
-      <w:bookmarkEnd w:id="0"/>
     </w:p>
     <w:p>
       <w:pPr>
